--- a/Initial_Trials/Context_Mining.docx
+++ b/Initial_Trials/Context_Mining.docx
@@ -4,10 +4,114 @@
   <w:body>
     <w:p>
       <w:pPr>
-        <w:rPr/>
-      </w:pPr>
-      <w:r>
-        <w:rPr>
+        <w:rPr>
+          <w:b w:val="1"/>
+          <w:u w:val="single"/>
+        </w:rPr>
+      </w:pPr>
+      <w:r>
+        <w:rPr>
+          <w:b w:val="1"/>
+          <w:u w:val="single"/>
+          <w:rtl w:val="0"/>
+        </w:rPr>
+        <w:t xml:space="preserve">Introduction</w:t>
+      </w:r>
+    </w:p>
+    <w:p>
+      <w:pPr>
+        <w:rPr/>
+      </w:pPr>
+      <w:r>
+        <w:rPr>
+          <w:rtl w:val="0"/>
+        </w:rPr>
+        <w:t xml:space="preserve">This prompt builds on another prompt, where we only ask GPT-3 to find the function and mechanism. Now we ask it to find the context as well. </w:t>
+      </w:r>
+    </w:p>
+    <w:p>
+      <w:pPr>
+        <w:rPr/>
+      </w:pPr>
+      <w:r>
+        <w:rPr>
+          <w:rtl w:val="0"/>
+        </w:rPr>
+      </w:r>
+    </w:p>
+    <w:p>
+      <w:pPr>
+        <w:rPr>
+          <w:b w:val="1"/>
+          <w:u w:val="single"/>
+        </w:rPr>
+      </w:pPr>
+      <w:r>
+        <w:rPr>
+          <w:b w:val="1"/>
+          <w:u w:val="single"/>
+          <w:rtl w:val="0"/>
+        </w:rPr>
+        <w:t xml:space="preserve">Structure of Prompt </w:t>
+      </w:r>
+    </w:p>
+    <w:p>
+      <w:pPr>
+        <w:numPr>
+          <w:ilvl w:val="0"/>
+          <w:numId w:val="2"/>
+        </w:numPr>
+        <w:ind w:left="720" w:hanging="360"/>
+      </w:pPr>
+      <w:r>
+        <w:rPr>
+          <w:rtl w:val="0"/>
+        </w:rPr>
+        <w:t xml:space="preserve">Tell GPT-3 to find the function, context, and mechanism that would be seen in a biological strategy. </w:t>
+      </w:r>
+      <w:r>
+        <w:rPr>
+          <w:rtl w:val="0"/>
+        </w:rPr>
+      </w:r>
+    </w:p>
+    <w:p>
+      <w:pPr>
+        <w:rPr/>
+      </w:pPr>
+      <w:r>
+        <w:rPr>
+          <w:rtl w:val="0"/>
+        </w:rPr>
+      </w:r>
+    </w:p>
+    <w:p>
+      <w:pPr>
+        <w:rPr>
+          <w:b w:val="1"/>
+          <w:u w:val="single"/>
+        </w:rPr>
+      </w:pPr>
+      <w:r>
+        <w:rPr>
+          <w:b w:val="1"/>
+          <w:u w:val="single"/>
+          <w:rtl w:val="0"/>
+        </w:rPr>
+        <w:t xml:space="preserve">Prompt</w:t>
+      </w:r>
+    </w:p>
+    <w:p>
+      <w:pPr>
+        <w:rPr>
+          <w:sz w:val="16"/>
+          <w:szCs w:val="16"/>
+        </w:rPr>
+      </w:pPr>
+      <w:r>
+        <w:rPr>
+          <w:sz w:val="16"/>
+          <w:szCs w:val="16"/>
           <w:rtl w:val="0"/>
         </w:rPr>
         <w:t xml:space="preserve">Find the function of the organism, as in what is the organism trying to accomplish?</w:t>
@@ -15,10 +119,15 @@
     </w:p>
     <w:p>
       <w:pPr>
-        <w:rPr/>
-      </w:pPr>
-      <w:r>
-        <w:rPr>
+        <w:rPr>
+          <w:sz w:val="16"/>
+          <w:szCs w:val="16"/>
+        </w:rPr>
+      </w:pPr>
+      <w:r>
+        <w:rPr>
+          <w:sz w:val="16"/>
+          <w:szCs w:val="16"/>
           <w:rtl w:val="0"/>
         </w:rPr>
         <w:t xml:space="preserve">Find the mechanism of the organism, describe how the organism does the function.</w:t>
@@ -27,11 +136,15 @@
     <w:p>
       <w:pPr>
         <w:rPr>
+          <w:sz w:val="16"/>
+          <w:szCs w:val="16"/>
           <w:shd w:fill="ff9900" w:val="clear"/>
         </w:rPr>
       </w:pPr>
       <w:r>
         <w:rPr>
+          <w:sz w:val="16"/>
+          <w:szCs w:val="16"/>
           <w:shd w:fill="ff9900" w:val="clear"/>
           <w:rtl w:val="0"/>
         </w:rPr>
@@ -40,6 +153,125 @@
     </w:p>
     <w:p>
       <w:pPr>
+        <w:rPr>
+          <w:sz w:val="16"/>
+          <w:szCs w:val="16"/>
+        </w:rPr>
+      </w:pPr>
+      <w:r>
+        <w:rPr>
+          <w:rtl w:val="0"/>
+        </w:rPr>
+      </w:r>
+    </w:p>
+    <w:p>
+      <w:pPr>
+        <w:rPr>
+          <w:sz w:val="16"/>
+          <w:szCs w:val="16"/>
+        </w:rPr>
+      </w:pPr>
+      <w:r>
+        <w:rPr>
+          <w:sz w:val="16"/>
+          <w:szCs w:val="16"/>
+          <w:rtl w:val="0"/>
+        </w:rPr>
+        <w:t xml:space="preserve">Text: {}</w:t>
+      </w:r>
+    </w:p>
+    <w:p>
+      <w:pPr>
+        <w:rPr>
+          <w:sz w:val="16"/>
+          <w:szCs w:val="16"/>
+        </w:rPr>
+      </w:pPr>
+      <w:r>
+        <w:rPr>
+          <w:rtl w:val="0"/>
+        </w:rPr>
+      </w:r>
+    </w:p>
+    <w:p>
+      <w:pPr>
+        <w:rPr>
+          <w:sz w:val="16"/>
+          <w:szCs w:val="16"/>
+        </w:rPr>
+      </w:pPr>
+      <w:r>
+        <w:rPr>
+          <w:sz w:val="16"/>
+          <w:szCs w:val="16"/>
+          <w:rtl w:val="0"/>
+        </w:rPr>
+        <w:t xml:space="preserve">Function: </w:t>
+      </w:r>
+    </w:p>
+    <w:p>
+      <w:pPr>
+        <w:rPr/>
+      </w:pPr>
+      <w:r>
+        <w:rPr>
+          <w:rtl w:val="0"/>
+        </w:rPr>
+      </w:r>
+    </w:p>
+    <w:p>
+      <w:pPr>
+        <w:rPr/>
+      </w:pPr>
+      <w:r>
+        <w:rPr>
+          <w:b w:val="1"/>
+          <w:u w:val="single"/>
+          <w:rtl w:val="0"/>
+        </w:rPr>
+        <w:t xml:space="preserve">Test in OpenAI playground</w:t>
+      </w:r>
+      <w:r>
+        <w:rPr>
+          <w:rtl w:val="0"/>
+        </w:rPr>
+      </w:r>
+    </w:p>
+    <w:p>
+      <w:pPr>
+        <w:rPr/>
+      </w:pPr>
+      <w:r>
+        <w:rPr>
+          <w:rtl w:val="0"/>
+        </w:rPr>
+        <w:t xml:space="preserve">Find the function of the organism, as in what is the organism trying to accomplish?</w:t>
+      </w:r>
+    </w:p>
+    <w:p>
+      <w:pPr>
+        <w:rPr/>
+      </w:pPr>
+      <w:r>
+        <w:rPr>
+          <w:rtl w:val="0"/>
+        </w:rPr>
+        <w:t xml:space="preserve">Find the mechanism of the organism, describe how the organism does the function.</w:t>
+      </w:r>
+    </w:p>
+    <w:p>
+      <w:pPr>
+        <w:rPr/>
+      </w:pPr>
+      <w:r>
+        <w:rPr>
+          <w:rtl w:val="0"/>
+        </w:rPr>
+        <w:t xml:space="preserve">Find the context of the organism performing the function. This could be a place, condition, or situation.</w:t>
+      </w:r>
+    </w:p>
+    <w:p>
+      <w:pPr>
         <w:rPr/>
       </w:pPr>
       <w:r>
@@ -173,6 +405,34 @@
     </w:p>
     <w:p>
       <w:pPr>
+        <w:rPr/>
+      </w:pPr>
+      <w:r>
+        <w:rPr>
+          <w:rtl w:val="0"/>
+        </w:rPr>
+      </w:r>
+    </w:p>
+    <w:p>
+      <w:pPr>
+        <w:rPr/>
+      </w:pPr>
+      <w:r>
+        <w:rPr>
+          <w:b w:val="1"/>
+          <w:u w:val="single"/>
+          <w:rtl w:val="0"/>
+        </w:rPr>
+        <w:t xml:space="preserve">Structure of Content</w:t>
+      </w:r>
+      <w:r>
+        <w:rPr>
+          <w:rtl w:val="0"/>
+        </w:rPr>
+      </w:r>
+    </w:p>
+    <w:p>
+      <w:pPr>
         <w:numPr>
           <w:ilvl w:val="0"/>
           <w:numId w:val="1"/>
@@ -349,83 +609,36 @@
     </w:p>
     <w:p>
       <w:pPr>
-        <w:ind w:left="720" w:firstLine="0"/>
-        <w:rPr/>
-      </w:pPr>
-      <w:r>
-        <w:rPr>
-          <w:rtl w:val="0"/>
-        </w:rPr>
-      </w:r>
-    </w:p>
-    <w:p>
-      <w:pPr>
-        <w:ind w:left="720" w:firstLine="0"/>
-        <w:rPr/>
-      </w:pPr>
-      <w:r>
-        <w:rPr>
-          <w:rtl w:val="0"/>
-        </w:rPr>
-      </w:r>
-    </w:p>
-    <w:p>
-      <w:pPr>
-        <w:ind w:left="720" w:firstLine="0"/>
-        <w:rPr/>
-      </w:pPr>
-      <w:r>
-        <w:rPr>
-          <w:rtl w:val="0"/>
-        </w:rPr>
-      </w:r>
-    </w:p>
-    <w:p>
-      <w:pPr>
-        <w:ind w:left="720" w:firstLine="0"/>
-        <w:rPr/>
-      </w:pPr>
-      <w:r>
-        <w:rPr>
-          <w:rtl w:val="0"/>
-        </w:rPr>
-      </w:r>
-    </w:p>
-    <w:p>
-      <w:pPr>
-        <w:ind w:left="720" w:firstLine="0"/>
-        <w:rPr/>
-      </w:pPr>
-      <w:r>
-        <w:rPr>
-          <w:rtl w:val="0"/>
-        </w:rPr>
-      </w:r>
-    </w:p>
-    <w:p>
-      <w:pPr>
-        <w:rPr/>
-      </w:pPr>
-      <w:r>
-        <w:rPr>
-          <w:rtl w:val="0"/>
-        </w:rPr>
-      </w:r>
-    </w:p>
-    <w:p>
-      <w:pPr>
-        <w:rPr/>
-      </w:pPr>
-      <w:r>
-        <w:rPr>
-          <w:rtl w:val="0"/>
-        </w:rPr>
-      </w:r>
-    </w:p>
-    <w:p>
-      <w:pPr>
-        <w:rPr/>
-      </w:pPr>
+        <w:rPr/>
+      </w:pPr>
+      <w:r>
+        <w:rPr>
+          <w:rtl w:val="0"/>
+        </w:rPr>
+      </w:r>
+    </w:p>
+    <w:p>
+      <w:pPr>
+        <w:rPr/>
+      </w:pPr>
+      <w:r>
+        <w:rPr>
+          <w:rtl w:val="0"/>
+        </w:rPr>
+      </w:r>
+    </w:p>
+    <w:p>
+      <w:pPr>
+        <w:rPr/>
+      </w:pPr>
+      <w:r>
+        <w:rPr>
+          <w:b w:val="1"/>
+          <w:u w:val="single"/>
+          <w:rtl w:val="0"/>
+        </w:rPr>
+        <w:t xml:space="preserve">Content</w:t>
+      </w:r>
       <w:r>
         <w:rPr>
           <w:rtl w:val="0"/>
@@ -840,116 +1053,6 @@
     </w:p>
     <w:p>
       <w:pPr>
-        <w:rPr/>
-      </w:pPr>
-      <w:r>
-        <w:rPr>
-          <w:rtl w:val="0"/>
-        </w:rPr>
-      </w:r>
-    </w:p>
-    <w:p>
-      <w:pPr>
-        <w:rPr/>
-      </w:pPr>
-      <w:r>
-        <w:rPr>
-          <w:rtl w:val="0"/>
-        </w:rPr>
-      </w:r>
-    </w:p>
-    <w:p>
-      <w:pPr>
-        <w:rPr/>
-      </w:pPr>
-      <w:r>
-        <w:rPr>
-          <w:rtl w:val="0"/>
-        </w:rPr>
-      </w:r>
-    </w:p>
-    <w:p>
-      <w:pPr>
-        <w:rPr/>
-      </w:pPr>
-      <w:r>
-        <w:rPr>
-          <w:rtl w:val="0"/>
-        </w:rPr>
-      </w:r>
-    </w:p>
-    <w:p>
-      <w:pPr>
-        <w:rPr/>
-      </w:pPr>
-      <w:r>
-        <w:rPr>
-          <w:rtl w:val="0"/>
-        </w:rPr>
-      </w:r>
-    </w:p>
-    <w:p>
-      <w:pPr>
-        <w:rPr/>
-      </w:pPr>
-      <w:r>
-        <w:rPr>
-          <w:rtl w:val="0"/>
-        </w:rPr>
-      </w:r>
-    </w:p>
-    <w:p>
-      <w:pPr>
-        <w:rPr/>
-      </w:pPr>
-      <w:r>
-        <w:rPr>
-          <w:rtl w:val="0"/>
-        </w:rPr>
-      </w:r>
-    </w:p>
-    <w:p>
-      <w:pPr>
-        <w:rPr/>
-      </w:pPr>
-      <w:r>
-        <w:rPr>
-          <w:rtl w:val="0"/>
-        </w:rPr>
-      </w:r>
-    </w:p>
-    <w:p>
-      <w:pPr>
-        <w:rPr/>
-      </w:pPr>
-      <w:r>
-        <w:rPr>
-          <w:rtl w:val="0"/>
-        </w:rPr>
-      </w:r>
-    </w:p>
-    <w:p>
-      <w:pPr>
-        <w:rPr/>
-      </w:pPr>
-      <w:r>
-        <w:rPr>
-          <w:rtl w:val="0"/>
-        </w:rPr>
-      </w:r>
-    </w:p>
-    <w:p>
-      <w:pPr>
-        <w:rPr/>
-      </w:pPr>
-      <w:r>
-        <w:rPr>
-          <w:rtl w:val="0"/>
-        </w:rPr>
-      </w:r>
-    </w:p>
-    <w:p>
-      <w:pPr>
         <w:numPr>
           <w:ilvl w:val="0"/>
           <w:numId w:val="1"/>
@@ -1262,66 +1365,6 @@
     </w:p>
     <w:p>
       <w:pPr>
-        <w:rPr/>
-      </w:pPr>
-      <w:r>
-        <w:rPr>
-          <w:rtl w:val="0"/>
-        </w:rPr>
-      </w:r>
-    </w:p>
-    <w:p>
-      <w:pPr>
-        <w:rPr/>
-      </w:pPr>
-      <w:r>
-        <w:rPr>
-          <w:rtl w:val="0"/>
-        </w:rPr>
-      </w:r>
-    </w:p>
-    <w:p>
-      <w:pPr>
-        <w:rPr/>
-      </w:pPr>
-      <w:r>
-        <w:rPr>
-          <w:rtl w:val="0"/>
-        </w:rPr>
-      </w:r>
-    </w:p>
-    <w:p>
-      <w:pPr>
-        <w:rPr/>
-      </w:pPr>
-      <w:r>
-        <w:rPr>
-          <w:rtl w:val="0"/>
-        </w:rPr>
-      </w:r>
-    </w:p>
-    <w:p>
-      <w:pPr>
-        <w:rPr/>
-      </w:pPr>
-      <w:r>
-        <w:rPr>
-          <w:rtl w:val="0"/>
-        </w:rPr>
-      </w:r>
-    </w:p>
-    <w:p>
-      <w:pPr>
-        <w:rPr/>
-      </w:pPr>
-      <w:r>
-        <w:rPr>
-          <w:rtl w:val="0"/>
-        </w:rPr>
-      </w:r>
-    </w:p>
-    <w:p>
-      <w:pPr>
         <w:numPr>
           <w:ilvl w:val="0"/>
           <w:numId w:val="1"/>
@@ -1651,136 +1694,6 @@
           <w:rtl w:val="0"/>
         </w:rPr>
         <w:t xml:space="preserve">Correct!</w:t>
-      </w:r>
-    </w:p>
-    <w:p>
-      <w:pPr>
-        <w:rPr/>
-      </w:pPr>
-      <w:r>
-        <w:rPr>
-          <w:rtl w:val="0"/>
-        </w:rPr>
-      </w:r>
-    </w:p>
-    <w:p>
-      <w:pPr>
-        <w:rPr/>
-      </w:pPr>
-      <w:r>
-        <w:rPr>
-          <w:rtl w:val="0"/>
-        </w:rPr>
-      </w:r>
-    </w:p>
-    <w:p>
-      <w:pPr>
-        <w:rPr/>
-      </w:pPr>
-      <w:r>
-        <w:rPr>
-          <w:rtl w:val="0"/>
-        </w:rPr>
-      </w:r>
-    </w:p>
-    <w:p>
-      <w:pPr>
-        <w:rPr/>
-      </w:pPr>
-      <w:r>
-        <w:rPr>
-          <w:rtl w:val="0"/>
-        </w:rPr>
-      </w:r>
-    </w:p>
-    <w:p>
-      <w:pPr>
-        <w:rPr/>
-      </w:pPr>
-      <w:r>
-        <w:rPr>
-          <w:rtl w:val="0"/>
-        </w:rPr>
-      </w:r>
-    </w:p>
-    <w:p>
-      <w:pPr>
-        <w:rPr/>
-      </w:pPr>
-      <w:r>
-        <w:rPr>
-          <w:rtl w:val="0"/>
-        </w:rPr>
-      </w:r>
-    </w:p>
-    <w:p>
-      <w:pPr>
-        <w:rPr/>
-      </w:pPr>
-      <w:r>
-        <w:rPr>
-          <w:rtl w:val="0"/>
-        </w:rPr>
-      </w:r>
-    </w:p>
-    <w:p>
-      <w:pPr>
-        <w:rPr/>
-      </w:pPr>
-      <w:r>
-        <w:rPr>
-          <w:rtl w:val="0"/>
-        </w:rPr>
-      </w:r>
-    </w:p>
-    <w:p>
-      <w:pPr>
-        <w:rPr/>
-      </w:pPr>
-      <w:r>
-        <w:rPr>
-          <w:rtl w:val="0"/>
-        </w:rPr>
-      </w:r>
-    </w:p>
-    <w:p>
-      <w:pPr>
-        <w:rPr/>
-      </w:pPr>
-      <w:r>
-        <w:rPr>
-          <w:rtl w:val="0"/>
-        </w:rPr>
-      </w:r>
-    </w:p>
-    <w:p>
-      <w:pPr>
-        <w:rPr/>
-      </w:pPr>
-      <w:r>
-        <w:rPr>
-          <w:rtl w:val="0"/>
-        </w:rPr>
-      </w:r>
-    </w:p>
-    <w:p>
-      <w:pPr>
-        <w:rPr/>
-      </w:pPr>
-      <w:r>
-        <w:rPr>
-          <w:rtl w:val="0"/>
-        </w:rPr>
-      </w:r>
-    </w:p>
-    <w:p>
-      <w:pPr>
-        <w:rPr/>
-      </w:pPr>
-      <w:r>
-        <w:rPr>
-          <w:rtl w:val="0"/>
-        </w:rPr>
       </w:r>
     </w:p>
     <w:p>
@@ -2132,279 +2045,6 @@
     </w:p>
     <w:p>
       <w:pPr>
-        <w:ind w:left="720" w:firstLine="0"/>
-        <w:rPr/>
-      </w:pPr>
-      <w:r>
-        <w:rPr>
-          <w:rtl w:val="0"/>
-        </w:rPr>
-      </w:r>
-    </w:p>
-    <w:p>
-      <w:pPr>
-        <w:ind w:left="720" w:firstLine="0"/>
-        <w:rPr/>
-      </w:pPr>
-      <w:r>
-        <w:rPr>
-          <w:rtl w:val="0"/>
-        </w:rPr>
-      </w:r>
-    </w:p>
-    <w:p>
-      <w:pPr>
-        <w:ind w:left="720" w:firstLine="0"/>
-        <w:rPr/>
-      </w:pPr>
-      <w:r>
-        <w:rPr>
-          <w:rtl w:val="0"/>
-        </w:rPr>
-      </w:r>
-    </w:p>
-    <w:p>
-      <w:pPr>
-        <w:rPr/>
-      </w:pPr>
-      <w:r>
-        <w:rPr>
-          <w:rtl w:val="0"/>
-        </w:rPr>
-      </w:r>
-    </w:p>
-    <w:p>
-      <w:pPr>
-        <w:rPr/>
-      </w:pPr>
-      <w:r>
-        <w:rPr>
-          <w:rtl w:val="0"/>
-        </w:rPr>
-      </w:r>
-    </w:p>
-    <w:p>
-      <w:pPr>
-        <w:rPr/>
-      </w:pPr>
-      <w:r>
-        <w:rPr>
-          <w:rtl w:val="0"/>
-        </w:rPr>
-      </w:r>
-    </w:p>
-    <w:p>
-      <w:pPr>
-        <w:rPr/>
-      </w:pPr>
-      <w:r>
-        <w:rPr>
-          <w:rtl w:val="0"/>
-        </w:rPr>
-      </w:r>
-    </w:p>
-    <w:p>
-      <w:pPr>
-        <w:rPr/>
-      </w:pPr>
-      <w:r>
-        <w:rPr>
-          <w:rtl w:val="0"/>
-        </w:rPr>
-      </w:r>
-    </w:p>
-    <w:p>
-      <w:pPr>
-        <w:rPr/>
-      </w:pPr>
-      <w:r>
-        <w:rPr>
-          <w:rtl w:val="0"/>
-        </w:rPr>
-      </w:r>
-    </w:p>
-    <w:p>
-      <w:pPr>
-        <w:rPr/>
-      </w:pPr>
-      <w:r>
-        <w:rPr>
-          <w:rtl w:val="0"/>
-        </w:rPr>
-      </w:r>
-    </w:p>
-    <w:p>
-      <w:pPr>
-        <w:rPr/>
-      </w:pPr>
-      <w:r>
-        <w:rPr>
-          <w:rtl w:val="0"/>
-        </w:rPr>
-      </w:r>
-    </w:p>
-    <w:p>
-      <w:pPr>
-        <w:rPr/>
-      </w:pPr>
-      <w:r>
-        <w:rPr>
-          <w:rtl w:val="0"/>
-        </w:rPr>
-      </w:r>
-    </w:p>
-    <w:p>
-      <w:pPr>
-        <w:rPr/>
-      </w:pPr>
-      <w:r>
-        <w:rPr>
-          <w:rtl w:val="0"/>
-        </w:rPr>
-      </w:r>
-    </w:p>
-    <w:p>
-      <w:pPr>
-        <w:rPr/>
-      </w:pPr>
-      <w:r>
-        <w:rPr>
-          <w:rtl w:val="0"/>
-        </w:rPr>
-      </w:r>
-    </w:p>
-    <w:p>
-      <w:pPr>
-        <w:rPr/>
-      </w:pPr>
-      <w:r>
-        <w:rPr>
-          <w:rtl w:val="0"/>
-        </w:rPr>
-      </w:r>
-    </w:p>
-    <w:p>
-      <w:pPr>
-        <w:rPr/>
-      </w:pPr>
-      <w:r>
-        <w:rPr>
-          <w:rtl w:val="0"/>
-        </w:rPr>
-      </w:r>
-    </w:p>
-    <w:p>
-      <w:pPr>
-        <w:rPr/>
-      </w:pPr>
-      <w:r>
-        <w:rPr>
-          <w:rtl w:val="0"/>
-        </w:rPr>
-      </w:r>
-    </w:p>
-    <w:p>
-      <w:pPr>
-        <w:rPr/>
-      </w:pPr>
-      <w:r>
-        <w:rPr>
-          <w:rtl w:val="0"/>
-        </w:rPr>
-      </w:r>
-    </w:p>
-    <w:p>
-      <w:pPr>
-        <w:rPr/>
-      </w:pPr>
-      <w:r>
-        <w:rPr>
-          <w:rtl w:val="0"/>
-        </w:rPr>
-      </w:r>
-    </w:p>
-    <w:p>
-      <w:pPr>
-        <w:rPr/>
-      </w:pPr>
-      <w:r>
-        <w:rPr>
-          <w:rtl w:val="0"/>
-        </w:rPr>
-      </w:r>
-    </w:p>
-    <w:p>
-      <w:pPr>
-        <w:rPr/>
-      </w:pPr>
-      <w:r>
-        <w:rPr>
-          <w:rtl w:val="0"/>
-        </w:rPr>
-      </w:r>
-    </w:p>
-    <w:p>
-      <w:pPr>
-        <w:rPr/>
-      </w:pPr>
-      <w:r>
-        <w:rPr>
-          <w:rtl w:val="0"/>
-        </w:rPr>
-      </w:r>
-    </w:p>
-    <w:p>
-      <w:pPr>
-        <w:rPr/>
-      </w:pPr>
-      <w:r>
-        <w:rPr>
-          <w:rtl w:val="0"/>
-        </w:rPr>
-      </w:r>
-    </w:p>
-    <w:p>
-      <w:pPr>
-        <w:rPr/>
-      </w:pPr>
-      <w:r>
-        <w:rPr>
-          <w:rtl w:val="0"/>
-        </w:rPr>
-      </w:r>
-    </w:p>
-    <w:p>
-      <w:pPr>
-        <w:rPr/>
-      </w:pPr>
-      <w:r>
-        <w:rPr>
-          <w:rtl w:val="0"/>
-        </w:rPr>
-      </w:r>
-    </w:p>
-    <w:p>
-      <w:pPr>
-        <w:rPr/>
-      </w:pPr>
-      <w:r>
-        <w:rPr>
-          <w:rtl w:val="0"/>
-        </w:rPr>
-      </w:r>
-    </w:p>
-    <w:p>
-      <w:pPr>
-        <w:rPr/>
-      </w:pPr>
-      <w:r>
-        <w:rPr>
-          <w:rtl w:val="0"/>
-        </w:rPr>
-      </w:r>
-    </w:p>
-    <w:p>
-      <w:pPr>
         <w:rPr/>
       </w:pPr>
       <w:r>
@@ -2737,6 +2377,14 @@
       </w:pPr>
       <w:r>
         <w:rPr>
+          <w:b w:val="1"/>
+          <w:u w:val="single"/>
+          <w:rtl w:val="0"/>
+        </w:rPr>
+        <w:t xml:space="preserve">Conclusion</w:t>
+      </w:r>
+      <w:r>
+        <w:rPr>
           <w:rtl w:val="0"/>
         </w:rPr>
       </w:r>
@@ -2745,7 +2393,7 @@
       <w:pPr>
         <w:numPr>
           <w:ilvl w:val="0"/>
-          <w:numId w:val="2"/>
+          <w:numId w:val="3"/>
         </w:numPr>
         <w:ind w:left="720" w:hanging="360"/>
         <w:rPr>
@@ -2763,7 +2411,7 @@
       <w:pPr>
         <w:numPr>
           <w:ilvl w:val="0"/>
-          <w:numId w:val="2"/>
+          <w:numId w:val="3"/>
         </w:numPr>
         <w:ind w:left="720" w:hanging="360"/>
         <w:rPr>
@@ -2781,7 +2429,7 @@
       <w:pPr>
         <w:numPr>
           <w:ilvl w:val="0"/>
-          <w:numId w:val="2"/>
+          <w:numId w:val="3"/>
         </w:numPr>
         <w:ind w:left="720" w:hanging="360"/>
         <w:rPr>
@@ -2799,7 +2447,7 @@
       <w:pPr>
         <w:numPr>
           <w:ilvl w:val="0"/>
-          <w:numId w:val="2"/>
+          <w:numId w:val="3"/>
         </w:numPr>
         <w:ind w:left="720" w:hanging="360"/>
         <w:rPr>
@@ -3064,11 +2712,124 @@
       </w:rPr>
     </w:lvl>
   </w:abstractNum>
+  <w:abstractNum w:abstractNumId="3">
+    <w:lvl w:ilvl="0">
+      <w:start w:val="1"/>
+      <w:numFmt w:val="bullet"/>
+      <w:lvlText w:val="●"/>
+      <w:lvlJc w:val="left"/>
+      <w:pPr>
+        <w:ind w:left="720" w:hanging="360"/>
+      </w:pPr>
+      <w:rPr>
+        <w:u w:val="none"/>
+      </w:rPr>
+    </w:lvl>
+    <w:lvl w:ilvl="1">
+      <w:start w:val="1"/>
+      <w:numFmt w:val="bullet"/>
+      <w:lvlText w:val="○"/>
+      <w:lvlJc w:val="left"/>
+      <w:pPr>
+        <w:ind w:left="1440" w:hanging="360"/>
+      </w:pPr>
+      <w:rPr>
+        <w:u w:val="none"/>
+      </w:rPr>
+    </w:lvl>
+    <w:lvl w:ilvl="2">
+      <w:start w:val="1"/>
+      <w:numFmt w:val="bullet"/>
+      <w:lvlText w:val="■"/>
+      <w:lvlJc w:val="left"/>
+      <w:pPr>
+        <w:ind w:left="2160" w:hanging="360"/>
+      </w:pPr>
+      <w:rPr>
+        <w:u w:val="none"/>
+      </w:rPr>
+    </w:lvl>
+    <w:lvl w:ilvl="3">
+      <w:start w:val="1"/>
+      <w:numFmt w:val="bullet"/>
+      <w:lvlText w:val="●"/>
+      <w:lvlJc w:val="left"/>
+      <w:pPr>
+        <w:ind w:left="2880" w:hanging="360"/>
+      </w:pPr>
+      <w:rPr>
+        <w:u w:val="none"/>
+      </w:rPr>
+    </w:lvl>
+    <w:lvl w:ilvl="4">
+      <w:start w:val="1"/>
+      <w:numFmt w:val="bullet"/>
+      <w:lvlText w:val="○"/>
+      <w:lvlJc w:val="left"/>
+      <w:pPr>
+        <w:ind w:left="3600" w:hanging="360"/>
+      </w:pPr>
+      <w:rPr>
+        <w:u w:val="none"/>
+      </w:rPr>
+    </w:lvl>
+    <w:lvl w:ilvl="5">
+      <w:start w:val="1"/>
+      <w:numFmt w:val="bullet"/>
+      <w:lvlText w:val="■"/>
+      <w:lvlJc w:val="left"/>
+      <w:pPr>
+        <w:ind w:left="4320" w:hanging="360"/>
+      </w:pPr>
+      <w:rPr>
+        <w:u w:val="none"/>
+      </w:rPr>
+    </w:lvl>
+    <w:lvl w:ilvl="6">
+      <w:start w:val="1"/>
+      <w:numFmt w:val="bullet"/>
+      <w:lvlText w:val="●"/>
+      <w:lvlJc w:val="left"/>
+      <w:pPr>
+        <w:ind w:left="5040" w:hanging="360"/>
+      </w:pPr>
+      <w:rPr>
+        <w:u w:val="none"/>
+      </w:rPr>
+    </w:lvl>
+    <w:lvl w:ilvl="7">
+      <w:start w:val="1"/>
+      <w:numFmt w:val="bullet"/>
+      <w:lvlText w:val="○"/>
+      <w:lvlJc w:val="left"/>
+      <w:pPr>
+        <w:ind w:left="5760" w:hanging="360"/>
+      </w:pPr>
+      <w:rPr>
+        <w:u w:val="none"/>
+      </w:rPr>
+    </w:lvl>
+    <w:lvl w:ilvl="8">
+      <w:start w:val="1"/>
+      <w:numFmt w:val="bullet"/>
+      <w:lvlText w:val="■"/>
+      <w:lvlJc w:val="left"/>
+      <w:pPr>
+        <w:ind w:left="6480" w:hanging="360"/>
+      </w:pPr>
+      <w:rPr>
+        <w:u w:val="none"/>
+      </w:rPr>
+    </w:lvl>
+  </w:abstractNum>
   <w:num w:numId="1">
     <w:abstractNumId w:val="1"/>
   </w:num>
   <w:num w:numId="2">
     <w:abstractNumId w:val="2"/>
+  </w:num>
+  <w:num w:numId="3">
+    <w:abstractNumId w:val="3"/>
   </w:num>
 </w:numbering>
 </file>
